--- a/doanhnghiep_template.docx
+++ b/doanhnghiep_template.docx
@@ -3823,7 +3823,17 @@
           <w:szCs w:val="28"/>
           <w:lang w:val="sv-SE"/>
         </w:rPr>
-        <w:t>Đơn vị</w:t>
+        <w:t>đ</w:t>
+      </w:r>
+      <w:r>
+        <w:rPr>
+          <w:bCs/>
+          <w:kern w:val="16"/>
+          <w:sz w:val="28"/>
+          <w:szCs w:val="28"/>
+          <w:lang w:val="sv-SE"/>
+        </w:rPr>
+        <w:t>ơn vị</w:t>
       </w:r>
       <w:r>
         <w:rPr>
@@ -4670,6 +4680,15 @@
           <w:lang w:val="sv-SE" w:eastAsia="en-US"/>
         </w:rPr>
       </w:pPr>
+      <w:r>
+        <w:rPr>
+          <w:b/>
+          <w:sz w:val="28"/>
+          <w:szCs w:val="28"/>
+          <w:lang w:val="sv-SE" w:eastAsia="en-US"/>
+        </w:rPr>
+        <w:t>3. Khen thưởng và kỷ luật.</w:t>
+      </w:r>
     </w:p>
     <w:p>
       <w:pPr>
@@ -4677,12 +4696,51 @@
         <w:ind w:firstLine="720"/>
         <w:jc w:val="both"/>
         <w:rPr>
-          <w:b/>
           <w:sz w:val="28"/>
           <w:szCs w:val="28"/>
           <w:lang w:val="sv-SE" w:eastAsia="en-US"/>
         </w:rPr>
       </w:pPr>
+      <w:r>
+        <w:rPr>
+          <w:sz w:val="28"/>
+          <w:szCs w:val="28"/>
+          <w:lang w:val="sv-SE" w:eastAsia="en-US"/>
+        </w:rPr>
+        <w:t xml:space="preserve">a) Cán bộ, nhân viên trong </w:t>
+      </w:r>
+      <w:r>
+        <w:rPr>
+          <w:sz w:val="28"/>
+          <w:szCs w:val="28"/>
+          <w:lang w:val="sv-SE" w:eastAsia="en-US"/>
+        </w:rPr>
+        <w:t>đ</w:t>
+      </w:r>
+      <w:r>
+        <w:rPr>
+          <w:sz w:val="28"/>
+          <w:szCs w:val="28"/>
+          <w:lang w:val="sv-SE" w:eastAsia="en-US"/>
+        </w:rPr>
+        <w:t>ơn vị</w:t>
+      </w:r>
+      <w:r>
+        <w:rPr>
+          <w:sz w:val="28"/>
+          <w:szCs w:val="28"/>
+          <w:lang w:val="vi-VN" w:eastAsia="en-US"/>
+        </w:rPr>
+        <w:t xml:space="preserve"> </w:t>
+      </w:r>
+      <w:r>
+        <w:rPr>
+          <w:sz w:val="28"/>
+          <w:szCs w:val="28"/>
+          <w:lang w:val="sv-SE" w:eastAsia="en-US"/>
+        </w:rPr>
+        <w:t>thực hiện tốt quy định, bảo đảm trật tự an toàn giao thông được biểu dương khen thưởng;</w:t>
+      </w:r>
     </w:p>
     <w:p>
       <w:pPr>
@@ -4690,7 +4748,6 @@
         <w:ind w:firstLine="720"/>
         <w:jc w:val="both"/>
         <w:rPr>
-          <w:b/>
           <w:sz w:val="28"/>
           <w:szCs w:val="28"/>
           <w:lang w:val="sv-SE" w:eastAsia="en-US"/>
@@ -4698,12 +4755,35 @@
       </w:pPr>
       <w:r>
         <w:rPr>
-          <w:b/>
           <w:sz w:val="28"/>
           <w:szCs w:val="28"/>
           <w:lang w:val="sv-SE" w:eastAsia="en-US"/>
         </w:rPr>
-        <w:t>3. Khen thưởng và kỷ luật.</w:t>
+        <w:t xml:space="preserve">b) Cán bộ, nhân viên, người lao động để mất an toàn, xảy ra tai nạn giao thông do nguyên nhân chủ quan bị xử lý kỷ luật theo quy định của </w:t>
+      </w:r>
+      <w:r>
+        <w:rPr>
+          <w:sz w:val="28"/>
+          <w:szCs w:val="28"/>
+          <w:lang w:val="sv-SE" w:eastAsia="en-US"/>
+        </w:rPr>
+        <w:t>đ</w:t>
+      </w:r>
+      <w:r>
+        <w:rPr>
+          <w:sz w:val="28"/>
+          <w:szCs w:val="28"/>
+          <w:lang w:val="sv-SE" w:eastAsia="en-US"/>
+        </w:rPr>
+        <w:t>ơn vị</w:t>
+      </w:r>
+      <w:r>
+        <w:rPr>
+          <w:sz w:val="28"/>
+          <w:szCs w:val="28"/>
+          <w:lang w:val="sv-SE" w:eastAsia="en-US"/>
+        </w:rPr>
+        <w:t>.</w:t>
       </w:r>
     </w:p>
     <w:p>
@@ -4712,6 +4792,7 @@
         <w:ind w:firstLine="720"/>
         <w:jc w:val="both"/>
         <w:rPr>
+          <w:b/>
           <w:sz w:val="28"/>
           <w:szCs w:val="28"/>
           <w:lang w:val="sv-SE" w:eastAsia="en-US"/>
@@ -4719,93 +4800,12 @@
       </w:pPr>
       <w:r>
         <w:rPr>
+          <w:b/>
           <w:sz w:val="28"/>
           <w:szCs w:val="28"/>
           <w:lang w:val="sv-SE" w:eastAsia="en-US"/>
         </w:rPr>
-        <w:t xml:space="preserve">a) Cán bộ, nhân viên trong </w:t>
-      </w:r>
-      <w:r>
-        <w:rPr>
-          <w:sz w:val="28"/>
-          <w:szCs w:val="28"/>
-          <w:lang w:val="sv-SE" w:eastAsia="en-US"/>
-        </w:rPr>
-        <w:t>Đơn vị</w:t>
-      </w:r>
-      <w:r>
-        <w:rPr>
-          <w:sz w:val="28"/>
-          <w:szCs w:val="28"/>
-          <w:lang w:val="vi-VN" w:eastAsia="en-US"/>
-        </w:rPr>
-        <w:t xml:space="preserve"> </w:t>
-      </w:r>
-      <w:r>
-        <w:rPr>
-          <w:sz w:val="28"/>
-          <w:szCs w:val="28"/>
-          <w:lang w:val="sv-SE" w:eastAsia="en-US"/>
-        </w:rPr>
-        <w:t>thực hiện tốt quy định, bảo đảm trật tự an toàn giao thông được biểu dương khen thưởng;</w:t>
-      </w:r>
-    </w:p>
-    <w:p>
-      <w:pPr>
-        <w:spacing w:before="120" w:after="120"/>
-        <w:ind w:firstLine="720"/>
-        <w:jc w:val="both"/>
-        <w:rPr>
-          <w:sz w:val="28"/>
-          <w:szCs w:val="28"/>
-          <w:lang w:val="sv-SE" w:eastAsia="en-US"/>
-        </w:rPr>
-      </w:pPr>
-      <w:r>
-        <w:rPr>
-          <w:sz w:val="28"/>
-          <w:szCs w:val="28"/>
-          <w:lang w:val="sv-SE" w:eastAsia="en-US"/>
-        </w:rPr>
         <w:lastRenderedPageBreak/>
-        <w:t xml:space="preserve">b) Cán bộ, nhân viên, người lao động để mất an toàn, xảy ra tai nạn giao thông do nguyên nhân chủ quan bị xử lý kỷ luật theo quy định của </w:t>
-      </w:r>
-      <w:r>
-        <w:rPr>
-          <w:sz w:val="28"/>
-          <w:szCs w:val="28"/>
-          <w:lang w:val="sv-SE" w:eastAsia="en-US"/>
-        </w:rPr>
-        <w:t>Đơn vị</w:t>
-      </w:r>
-      <w:r>
-        <w:rPr>
-          <w:sz w:val="28"/>
-          <w:szCs w:val="28"/>
-          <w:lang w:val="sv-SE" w:eastAsia="en-US"/>
-        </w:rPr>
-        <w:t>.</w:t>
-      </w:r>
-    </w:p>
-    <w:p>
-      <w:pPr>
-        <w:spacing w:before="120" w:after="120"/>
-        <w:ind w:firstLine="720"/>
-        <w:jc w:val="both"/>
-        <w:rPr>
-          <w:b/>
-          <w:sz w:val="28"/>
-          <w:szCs w:val="28"/>
-          <w:lang w:val="sv-SE" w:eastAsia="en-US"/>
-        </w:rPr>
-      </w:pPr>
-      <w:r>
-        <w:rPr>
-          <w:b/>
-          <w:sz w:val="28"/>
-          <w:szCs w:val="28"/>
-          <w:lang w:val="sv-SE" w:eastAsia="en-US"/>
-        </w:rPr>
         <w:t>4. Tổ chức thực hiện</w:t>
       </w:r>
     </w:p>

--- a/doanhnghiep_template.docx
+++ b/doanhnghiep_template.docx
@@ -2057,7 +2057,16 @@
                 <w:sz w:val="28"/>
                 <w:szCs w:val="28"/>
               </w:rPr>
-              <w:t>Bắc Giang</w:t>
+              <w:t xml:space="preserve">Bắc </w:t>
+            </w:r>
+            <w:r>
+              <w:rPr>
+                <w:i/>
+                <w:iCs/>
+                <w:sz w:val="28"/>
+                <w:szCs w:val="28"/>
+              </w:rPr>
+              <w:t>Ninh</w:t>
             </w:r>
             <w:r>
               <w:rPr>
